--- a/Lab Docs/Weyda_Emily_Lab12 File Away.docx
+++ b/Lab Docs/Weyda_Emily_Lab12 File Away.docx
@@ -11,16 +11,6 @@
           <w:szCs w:val="24"/>
         </w:rPr>
       </w:pPr>
-    </w:p>
-    <w:p>
-      <w:pPr>
-        <w:rPr>
-          <w:rFonts w:ascii="Times New Roman" w:hAnsi="Times New Roman"/>
-          <w:b/>
-          <w:sz w:val="24"/>
-          <w:szCs w:val="24"/>
-        </w:rPr>
-      </w:pPr>
       <w:r>
         <w:rPr>
           <w:rFonts w:ascii="Times New Roman" w:hAnsi="Times New Roman"/>
@@ -429,17 +419,19 @@
       <w:pPr>
         <w:rPr>
           <w:rFonts w:ascii="Times New Roman" w:hAnsi="Times New Roman"/>
-          <w:sz w:val="24"/>
-          <w:szCs w:val="24"/>
-        </w:rPr>
-      </w:pPr>
-      <w:r>
-        <w:rPr>
-          <w:rFonts w:ascii="Times New Roman" w:hAnsi="Times New Roman"/>
-          <w:b/>
-          <w:sz w:val="24"/>
-          <w:szCs w:val="24"/>
-        </w:rPr>
+          <w:b/>
+          <w:sz w:val="24"/>
+          <w:szCs w:val="24"/>
+        </w:rPr>
+      </w:pPr>
+      <w:r>
+        <w:rPr>
+          <w:rFonts w:ascii="Times New Roman" w:hAnsi="Times New Roman"/>
+          <w:b/>
+          <w:sz w:val="24"/>
+          <w:szCs w:val="24"/>
+        </w:rPr>
+        <w:lastRenderedPageBreak/>
         <w:t>Get a screenshot that shows the JFileChooser running.</w:t>
       </w:r>
       <w:r>
@@ -458,25 +450,266 @@
           <w:sz w:val="24"/>
           <w:szCs w:val="24"/>
         </w:rPr>
-        <w:br/>
-        <w:t>Get a screenshot that shows your output stats for a successful program run.</w:t>
+        <w:drawing>
+          <wp:inline distT="0" distB="0" distL="0" distR="0" wp14:anchorId="5F35399F" wp14:editId="69313EBA">
+            <wp:extent cx="4400594" cy="3694430"/>
+            <wp:effectExtent l="0" t="0" r="0" b="1270"/>
+            <wp:docPr id="3" name="Picture 3"/>
+            <wp:cNvGraphicFramePr>
+              <a:graphicFrameLocks xmlns:a="http://schemas.openxmlformats.org/drawingml/2006/main" noChangeAspect="1"/>
+            </wp:cNvGraphicFramePr>
+            <a:graphic xmlns:a="http://schemas.openxmlformats.org/drawingml/2006/main">
+              <a:graphicData uri="http://schemas.openxmlformats.org/drawingml/2006/picture">
+                <pic:pic xmlns:pic="http://schemas.openxmlformats.org/drawingml/2006/picture">
+                  <pic:nvPicPr>
+                    <pic:cNvPr id="1" name=""/>
+                    <pic:cNvPicPr/>
+                  </pic:nvPicPr>
+                  <pic:blipFill>
+                    <a:blip r:embed="rId7"/>
+                    <a:stretch>
+                      <a:fillRect/>
+                    </a:stretch>
+                  </pic:blipFill>
+                  <pic:spPr>
+                    <a:xfrm>
+                      <a:off x="0" y="0"/>
+                      <a:ext cx="4410301" cy="3702579"/>
+                    </a:xfrm>
+                    <a:prstGeom prst="rect">
+                      <a:avLst/>
+                    </a:prstGeom>
+                  </pic:spPr>
+                </pic:pic>
+              </a:graphicData>
+            </a:graphic>
+          </wp:inline>
+        </w:drawing>
       </w:r>
     </w:p>
     <w:p>
       <w:pPr>
         <w:rPr>
           <w:rFonts w:ascii="Times New Roman" w:hAnsi="Times New Roman"/>
-          <w:sz w:val="24"/>
-          <w:szCs w:val="24"/>
-        </w:rPr>
-      </w:pPr>
-      <w:r>
-        <w:rPr>
-          <w:rFonts w:ascii="Times New Roman" w:hAnsi="Times New Roman"/>
-          <w:b/>
-          <w:sz w:val="24"/>
-          <w:szCs w:val="24"/>
-        </w:rPr>
+          <w:b/>
+          <w:sz w:val="24"/>
+          <w:szCs w:val="24"/>
+        </w:rPr>
+      </w:pPr>
+      <w:r>
+        <w:rPr>
+          <w:rFonts w:ascii="Times New Roman" w:hAnsi="Times New Roman"/>
+          <w:b/>
+          <w:sz w:val="24"/>
+          <w:szCs w:val="24"/>
+        </w:rPr>
+        <w:br/>
+      </w:r>
+    </w:p>
+    <w:p>
+      <w:pPr>
+        <w:spacing w:after="0" w:line="240" w:lineRule="auto"/>
+        <w:rPr>
+          <w:rFonts w:ascii="Times New Roman" w:hAnsi="Times New Roman"/>
+          <w:b/>
+          <w:sz w:val="24"/>
+          <w:szCs w:val="24"/>
+        </w:rPr>
+      </w:pPr>
+      <w:r>
+        <w:rPr>
+          <w:rFonts w:ascii="Times New Roman" w:hAnsi="Times New Roman"/>
+          <w:b/>
+          <w:sz w:val="24"/>
+          <w:szCs w:val="24"/>
+        </w:rPr>
+        <w:br w:type="page"/>
+      </w:r>
+    </w:p>
+    <w:p>
+      <w:pPr>
+        <w:rPr>
+          <w:rFonts w:ascii="Times New Roman" w:hAnsi="Times New Roman"/>
+          <w:b/>
+          <w:sz w:val="24"/>
+          <w:szCs w:val="24"/>
+        </w:rPr>
+      </w:pPr>
+      <w:r>
+        <w:rPr>
+          <w:rFonts w:ascii="Times New Roman" w:hAnsi="Times New Roman"/>
+          <w:b/>
+          <w:sz w:val="24"/>
+          <w:szCs w:val="24"/>
+        </w:rPr>
+        <w:lastRenderedPageBreak/>
+        <w:t>Get a screenshot that shows your output stats for a successful program run.</w:t>
+      </w:r>
+    </w:p>
+    <w:p>
+      <w:pPr>
+        <w:rPr>
+          <w:noProof/>
+        </w:rPr>
+      </w:pPr>
+      <w:r>
+        <w:rPr>
+          <w:rFonts w:ascii="Times New Roman" w:hAnsi="Times New Roman"/>
+          <w:sz w:val="24"/>
+          <w:szCs w:val="24"/>
+        </w:rPr>
+        <w:drawing>
+          <wp:inline distT="0" distB="0" distL="0" distR="0" wp14:anchorId="442E3EAF" wp14:editId="6B6AC9DD">
+            <wp:extent cx="2533650" cy="2043953"/>
+            <wp:effectExtent l="0" t="0" r="0" b="0"/>
+            <wp:docPr id="1" name="Picture 1"/>
+            <wp:cNvGraphicFramePr>
+              <a:graphicFrameLocks xmlns:a="http://schemas.openxmlformats.org/drawingml/2006/main" noChangeAspect="1"/>
+            </wp:cNvGraphicFramePr>
+            <a:graphic xmlns:a="http://schemas.openxmlformats.org/drawingml/2006/main">
+              <a:graphicData uri="http://schemas.openxmlformats.org/drawingml/2006/picture">
+                <pic:pic xmlns:pic="http://schemas.openxmlformats.org/drawingml/2006/picture">
+                  <pic:nvPicPr>
+                    <pic:cNvPr id="1" name=""/>
+                    <pic:cNvPicPr/>
+                  </pic:nvPicPr>
+                  <pic:blipFill>
+                    <a:blip r:embed="rId8"/>
+                    <a:stretch>
+                      <a:fillRect/>
+                    </a:stretch>
+                  </pic:blipFill>
+                  <pic:spPr>
+                    <a:xfrm>
+                      <a:off x="0" y="0"/>
+                      <a:ext cx="2550942" cy="2057903"/>
+                    </a:xfrm>
+                    <a:prstGeom prst="rect">
+                      <a:avLst/>
+                    </a:prstGeom>
+                  </pic:spPr>
+                </pic:pic>
+              </a:graphicData>
+            </a:graphic>
+          </wp:inline>
+        </w:drawing>
+      </w:r>
+      <w:r>
+        <w:rPr>
+          <w:noProof/>
+        </w:rPr>
+        <w:t xml:space="preserve"> </w:t>
+      </w:r>
+      <w:r>
+        <w:rPr>
+          <w:rFonts w:ascii="Times New Roman" w:hAnsi="Times New Roman"/>
+          <w:sz w:val="24"/>
+          <w:szCs w:val="24"/>
+        </w:rPr>
+        <w:drawing>
+          <wp:inline distT="0" distB="0" distL="0" distR="0" wp14:anchorId="6B3D4D6D" wp14:editId="3FF5C91E">
+            <wp:extent cx="3228975" cy="2077196"/>
+            <wp:effectExtent l="0" t="0" r="0" b="0"/>
+            <wp:docPr id="2" name="Picture 2"/>
+            <wp:cNvGraphicFramePr>
+              <a:graphicFrameLocks xmlns:a="http://schemas.openxmlformats.org/drawingml/2006/main" noChangeAspect="1"/>
+            </wp:cNvGraphicFramePr>
+            <a:graphic xmlns:a="http://schemas.openxmlformats.org/drawingml/2006/main">
+              <a:graphicData uri="http://schemas.openxmlformats.org/drawingml/2006/picture">
+                <pic:pic xmlns:pic="http://schemas.openxmlformats.org/drawingml/2006/picture">
+                  <pic:nvPicPr>
+                    <pic:cNvPr id="1" name=""/>
+                    <pic:cNvPicPr/>
+                  </pic:nvPicPr>
+                  <pic:blipFill>
+                    <a:blip r:embed="rId9"/>
+                    <a:stretch>
+                      <a:fillRect/>
+                    </a:stretch>
+                  </pic:blipFill>
+                  <pic:spPr>
+                    <a:xfrm>
+                      <a:off x="0" y="0"/>
+                      <a:ext cx="3255351" cy="2094164"/>
+                    </a:xfrm>
+                    <a:prstGeom prst="rect">
+                      <a:avLst/>
+                    </a:prstGeom>
+                  </pic:spPr>
+                </pic:pic>
+              </a:graphicData>
+            </a:graphic>
+          </wp:inline>
+        </w:drawing>
+      </w:r>
+    </w:p>
+    <w:p>
+      <w:pPr>
+        <w:rPr>
+          <w:rFonts w:ascii="Times New Roman" w:hAnsi="Times New Roman"/>
+          <w:sz w:val="24"/>
+          <w:szCs w:val="24"/>
+        </w:rPr>
+      </w:pPr>
+      <w:r>
+        <w:rPr>
+          <w:rFonts w:ascii="Times New Roman" w:hAnsi="Times New Roman"/>
+          <w:sz w:val="24"/>
+          <w:szCs w:val="24"/>
+        </w:rPr>
+        <w:drawing>
+          <wp:inline distT="0" distB="0" distL="0" distR="0" wp14:anchorId="2DBF2C31" wp14:editId="45A021F2">
+            <wp:extent cx="5305425" cy="5264614"/>
+            <wp:effectExtent l="0" t="0" r="0" b="0"/>
+            <wp:docPr id="4" name="Picture 4"/>
+            <wp:cNvGraphicFramePr>
+              <a:graphicFrameLocks xmlns:a="http://schemas.openxmlformats.org/drawingml/2006/main" noChangeAspect="1"/>
+            </wp:cNvGraphicFramePr>
+            <a:graphic xmlns:a="http://schemas.openxmlformats.org/drawingml/2006/main">
+              <a:graphicData uri="http://schemas.openxmlformats.org/drawingml/2006/picture">
+                <pic:pic xmlns:pic="http://schemas.openxmlformats.org/drawingml/2006/picture">
+                  <pic:nvPicPr>
+                    <pic:cNvPr id="1" name=""/>
+                    <pic:cNvPicPr/>
+                  </pic:nvPicPr>
+                  <pic:blipFill>
+                    <a:blip r:embed="rId10"/>
+                    <a:stretch>
+                      <a:fillRect/>
+                    </a:stretch>
+                  </pic:blipFill>
+                  <pic:spPr>
+                    <a:xfrm>
+                      <a:off x="0" y="0"/>
+                      <a:ext cx="5311919" cy="5271058"/>
+                    </a:xfrm>
+                    <a:prstGeom prst="rect">
+                      <a:avLst/>
+                    </a:prstGeom>
+                  </pic:spPr>
+                </pic:pic>
+              </a:graphicData>
+            </a:graphic>
+          </wp:inline>
+        </w:drawing>
+      </w:r>
+    </w:p>
+    <w:p>
+      <w:pPr>
+        <w:rPr>
+          <w:rFonts w:ascii="Times New Roman" w:hAnsi="Times New Roman"/>
+          <w:sz w:val="24"/>
+          <w:szCs w:val="24"/>
+        </w:rPr>
+      </w:pPr>
+      <w:r>
+        <w:rPr>
+          <w:rFonts w:ascii="Times New Roman" w:hAnsi="Times New Roman"/>
+          <w:b/>
+          <w:sz w:val="24"/>
+          <w:szCs w:val="24"/>
+        </w:rPr>
+        <w:lastRenderedPageBreak/>
         <w:t>Submit your work:</w:t>
       </w:r>
       <w:r>
@@ -629,16 +862,7 @@
           <w:sz w:val="24"/>
           <w:szCs w:val="24"/>
         </w:rPr>
-        <w:t xml:space="preserve">with a </w:t>
-      </w:r>
-      <w:r>
-        <w:rPr>
-          <w:rFonts w:ascii="Times New Roman" w:hAnsi="Times New Roman"/>
-          <w:sz w:val="24"/>
-          <w:szCs w:val="24"/>
-        </w:rPr>
-        <w:lastRenderedPageBreak/>
-        <w:t>complete</w:t>
+        <w:t>with a complete</w:t>
       </w:r>
       <w:r>
         <w:rPr>
@@ -746,7 +970,7 @@
       </w:r>
     </w:p>
     <w:sectPr>
-      <w:footerReference w:type="default" r:id="rId7"/>
+      <w:footerReference w:type="default" r:id="rId11"/>
       <w:pgSz w:w="12240" w:h="15840"/>
       <w:pgMar w:top="1440" w:right="1440" w:bottom="1440" w:left="1440" w:header="720" w:footer="720" w:gutter="0"/>
       <w:cols w:space="720"/>
@@ -1759,11 +1983,6 @@
     <w:lsdException w:name="Book Title" w:uiPriority="33" w:qFormat="1"/>
     <w:lsdException w:name="Bibliography" w:semiHidden="1" w:uiPriority="37" w:unhideWhenUsed="1"/>
     <w:lsdException w:name="TOC Heading" w:semiHidden="1" w:uiPriority="39" w:unhideWhenUsed="1" w:qFormat="1"/>
-    <w:lsdException w:name="Plain Table 5" w:semiHidden="1" w:unhideWhenUsed="1"/>
-    <w:lsdException w:name="Grid Table Light" w:semiHidden="1" w:unhideWhenUsed="1"/>
-    <w:lsdException w:name="Grid Table 1 Light" w:semiHidden="1" w:unhideWhenUsed="1"/>
-    <w:lsdException w:name="Grid Table 2" w:semiHidden="1" w:unhideWhenUsed="1"/>
-    <w:lsdException w:name="Grid Table 3" w:semiHidden="1" w:unhideWhenUsed="1"/>
     <w:lsdException w:name="Grid Table 4" w:uiPriority="49"/>
     <w:lsdException w:name="Grid Table 5 Dark" w:uiPriority="50"/>
     <w:lsdException w:name="Grid Table 6 Colorful" w:uiPriority="51"/>
